--- a/法令ファイル/労働基準監督機関令/労働基準監督機関令（昭和二十二年政令第百七十四号）.docx
+++ b/法令ファイル/労働基準監督機関令/労働基準監督機関令（昭和二十二年政令第百七十四号）.docx
@@ -23,6 +23,8 @@
     <w:p>
       <w:r>
         <w:t>労働基準監督官は、国家公務員法（昭和二十二年法律第百二十号）の定めるところにより行われる労働基準監督官を採用するための試験に合格した者のうちから任用しなければならない。</w:t>
+        <w:br/>
+        <w:t>ただし、一般職の職員の給与に関する法律（昭和二十五年法律第九十五号）第六条第一項第一号イに規定する行政職俸給表（一）に定める職務の級が四級以上である者又は同表の適用を受け、かつ、厚生労働大臣が定める条件に該当する者を任用する場合は、この限りでない。</w:t>
       </w:r>
     </w:p>
     <w:p>
@@ -39,71 +41,26 @@
       </w:r>
     </w:p>
     <w:p>
-      <w:pPr>
-        <w:pStyle w:val="Heading5"/>
-        <w:ind w:left="440"/>
-      </w:pPr>
-    </w:p>
-    <w:p>
-      <w:pPr>
-        <w:ind w:left="440"/>
-      </w:pPr>
       <w:r>
         <w:t>労働基準監督官分限審議会は、九人の委員で組織し、労働基準法第九十七条第五項の規定によりその権限に属する事項を処理するものとする。</w:t>
       </w:r>
     </w:p>
     <w:p>
-      <w:pPr>
-        <w:pStyle w:val="Heading5"/>
-        <w:ind w:left="440"/>
-      </w:pPr>
-    </w:p>
-    <w:p>
-      <w:pPr>
-        <w:ind w:left="440"/>
-      </w:pPr>
       <w:r>
         <w:t>労働基準監督官分限審議会の委員は、第一項の事案が生じた場合に、厚生労働大臣が任命する。</w:t>
       </w:r>
     </w:p>
     <w:p>
-      <w:pPr>
-        <w:pStyle w:val="Heading5"/>
-        <w:ind w:left="440"/>
-      </w:pPr>
-    </w:p>
-    <w:p>
-      <w:pPr>
-        <w:ind w:left="440"/>
-      </w:pPr>
       <w:r>
         <w:t>労働基準監督官分限審議会の委員は、労働政策審議会の労働者を代表する委員、使用者を代表する委員及び公益を代表する委員のうちから各別に互選された者について各一人並びに学識経験者（厚生労働大臣があらかじめ作成した労働基準監督官分限審議会委員候補者名簿に記載されているものに限る。）のうちから六人を任命する。</w:t>
       </w:r>
     </w:p>
     <w:p>
-      <w:pPr>
-        <w:pStyle w:val="Heading5"/>
-        <w:ind w:left="440"/>
-      </w:pPr>
-    </w:p>
-    <w:p>
-      <w:pPr>
-        <w:ind w:left="440"/>
-      </w:pPr>
       <w:r>
         <w:t>労働基準監督官分限審議会の委員は、第一項の事案に係る処理が終了したときは、解任されるものとする。</w:t>
       </w:r>
     </w:p>
     <w:p>
-      <w:pPr>
-        <w:pStyle w:val="Heading5"/>
-        <w:ind w:left="440"/>
-      </w:pPr>
-    </w:p>
-    <w:p>
-      <w:pPr>
-        <w:ind w:left="440"/>
-      </w:pPr>
       <w:r>
         <w:t>労働基準監督官分限審議会の委員は、非常勤とする。</w:t>
       </w:r>
@@ -119,32 +76,16 @@
     <w:p>
       <w:r>
         <w:t>労働基準監督官分限審議会に会長を置く。</w:t>
+        <w:br/>
+        <w:t>会長は、労働政策審議会の公益を代表する委員のうちから任命された委員がこれに当たる。</w:t>
       </w:r>
     </w:p>
     <w:p>
-      <w:pPr>
-        <w:pStyle w:val="Heading5"/>
-        <w:ind w:left="440"/>
-      </w:pPr>
-    </w:p>
-    <w:p>
-      <w:pPr>
-        <w:ind w:left="440"/>
-      </w:pPr>
       <w:r>
         <w:t>会長は、会務を総理する。</w:t>
       </w:r>
     </w:p>
     <w:p>
-      <w:pPr>
-        <w:pStyle w:val="Heading5"/>
-        <w:ind w:left="440"/>
-      </w:pPr>
-    </w:p>
-    <w:p>
-      <w:pPr>
-        <w:ind w:left="440"/>
-      </w:pPr>
       <w:r>
         <w:t>会長に事故がある場合には、厚生労働大臣の指定する委員が会長の職務を代理する。</w:t>
       </w:r>
@@ -160,32 +101,16 @@
     <w:p>
       <w:r>
         <w:t>労働基準監督官分限審議会は、会長が委員に対し適当な方法で通知をして招集し、その議事は、出席委員の過半数で決する。</w:t>
+        <w:br/>
+        <w:t>可否同数である場合には、会長の決するところによる。</w:t>
       </w:r>
     </w:p>
     <w:p>
-      <w:pPr>
-        <w:pStyle w:val="Heading5"/>
-        <w:ind w:left="440"/>
-      </w:pPr>
-    </w:p>
-    <w:p>
-      <w:pPr>
-        <w:ind w:left="440"/>
-      </w:pPr>
       <w:r>
         <w:t>労働基準監督官分限審議会は、委員の三分の二以上又は労働政策審議会の委員のうちから任命された委員一人以上及び学識経験者のうちから任命された委員二人以上が出席しなければ、議事を開き、議決をすることができない。</w:t>
       </w:r>
     </w:p>
     <w:p>
-      <w:pPr>
-        <w:pStyle w:val="Heading5"/>
-        <w:ind w:left="440"/>
-      </w:pPr>
-    </w:p>
-    <w:p>
-      <w:pPr>
-        <w:ind w:left="440"/>
-      </w:pPr>
       <w:r>
         <w:t>労働基準監督官分限審議会の会長は、厚生労働大臣の求めがあつた場合には、五日以内に、労働基準監督官分限審議会を招集しなければならない。</w:t>
       </w:r>
@@ -257,7 +182,7 @@
         <w:pStyle w:val="Heading1"/>
       </w:pPr>
       <w:r>
-        <w:t>附　則（昭和二三年四月二八日政令第九一号）</w:t>
+        <w:t>附則（昭和二三年四月二八日政令第九一号）</w:t>
       </w:r>
     </w:p>
     <w:p>
@@ -275,7 +200,7 @@
         <w:pStyle w:val="Heading1"/>
       </w:pPr>
       <w:r>
-        <w:t>附　則（昭和二三年七月一〇日政令第一五一号）</w:t>
+        <w:t>附則（昭和二三年七月一〇日政令第一五一号）</w:t>
       </w:r>
     </w:p>
     <w:p>
@@ -293,7 +218,7 @@
         <w:pStyle w:val="Heading1"/>
       </w:pPr>
       <w:r>
-        <w:t>附　則（昭和二三年八月一三日政令第二二七号）</w:t>
+        <w:t>附則（昭和二三年八月一三日政令第二二七号）</w:t>
       </w:r>
     </w:p>
     <w:p>
@@ -311,7 +236,7 @@
         <w:pStyle w:val="Heading1"/>
       </w:pPr>
       <w:r>
-        <w:t>附　則（昭和二四年七月一日政令第二三八号）</w:t>
+        <w:t>附則（昭和二四年七月一日政令第二三八号）</w:t>
       </w:r>
     </w:p>
     <w:p>
@@ -329,7 +254,7 @@
         <w:pStyle w:val="Heading1"/>
       </w:pPr>
       <w:r>
-        <w:t>附　則（昭和二五年六月一五日政令第一九三号）</w:t>
+        <w:t>附則（昭和二五年六月一五日政令第一九三号）</w:t>
       </w:r>
     </w:p>
     <w:p>
@@ -347,7 +272,7 @@
         <w:pStyle w:val="Heading1"/>
       </w:pPr>
       <w:r>
-        <w:t>附　則（昭和二七年八月三〇日政令第三七〇号）</w:t>
+        <w:t>附則（昭和二七年八月三〇日政令第三七〇号）</w:t>
       </w:r>
     </w:p>
     <w:p>
@@ -365,7 +290,7 @@
         <w:pStyle w:val="Heading1"/>
       </w:pPr>
       <w:r>
-        <w:t>附　則（昭和三六年一二月二六日政令第四二七号）</w:t>
+        <w:t>附則（昭和三六年一二月二六日政令第四二七号）</w:t>
       </w:r>
     </w:p>
     <w:p>
@@ -383,7 +308,7 @@
         <w:pStyle w:val="Heading1"/>
       </w:pPr>
       <w:r>
-        <w:t>附　則（昭和四〇年一月二一日政令第八号）</w:t>
+        <w:t>附則（昭和四〇年一月二一日政令第八号）</w:t>
       </w:r>
     </w:p>
     <w:p>
@@ -401,7 +326,7 @@
         <w:pStyle w:val="Heading1"/>
       </w:pPr>
       <w:r>
-        <w:t>附　則（昭和四〇年一〇月二八日政令第三四三号）</w:t>
+        <w:t>附則（昭和四〇年一〇月二八日政令第三四三号）</w:t>
       </w:r>
     </w:p>
     <w:p>
@@ -419,7 +344,7 @@
         <w:pStyle w:val="Heading1"/>
       </w:pPr>
       <w:r>
-        <w:t>附　則（昭和四五年五月三〇日政令第一五一号）</w:t>
+        <w:t>附則（昭和四五年五月三〇日政令第一五一号）</w:t>
       </w:r>
     </w:p>
     <w:p>
@@ -437,7 +362,7 @@
         <w:pStyle w:val="Heading1"/>
       </w:pPr>
       <w:r>
-        <w:t>附　則（昭和四八年四月一二日政令第六二号）</w:t>
+        <w:t>附則（昭和四八年四月一二日政令第六二号）</w:t>
       </w:r>
     </w:p>
     <w:p>
@@ -455,7 +380,7 @@
         <w:pStyle w:val="Heading1"/>
       </w:pPr>
       <w:r>
-        <w:t>附　則（昭和五三年五月二三日政令第一九七号）</w:t>
+        <w:t>附則（昭和五三年五月二三日政令第一九七号）</w:t>
       </w:r>
     </w:p>
     <w:p>
@@ -473,7 +398,7 @@
         <w:pStyle w:val="Heading1"/>
       </w:pPr>
       <w:r>
-        <w:t>附　則（昭和五九年六月二二日政令第二一二号）</w:t>
+        <w:t>附則（昭和五九年六月二二日政令第二一二号）</w:t>
       </w:r>
     </w:p>
     <w:p>
@@ -491,12 +416,26 @@
         <w:pStyle w:val="Heading1"/>
       </w:pPr>
       <w:r>
-        <w:t>附　則（昭和六〇年一二月二一日政令第三一七号）</w:t>
+        <w:t>附則（昭和六〇年一二月二一日政令第三一七号）</w:t>
       </w:r>
     </w:p>
     <w:p>
+      <w:pPr>
+        <w:pStyle w:val="Heading5"/>
+        <w:ind w:left="440"/>
+      </w:pPr>
+      <w:r>
+        <w:t>１</w:t>
+      </w:r>
+    </w:p>
+    <w:p>
+      <w:pPr>
+        <w:ind w:left="440"/>
+      </w:pPr>
       <w:r>
         <w:t>この政令は、公布の日から施行する。</w:t>
+        <w:br/>
+        <w:t>ただし、第四十二条の規定は、昭和六十一年一月一日から施行する。</w:t>
       </w:r>
     </w:p>
     <w:p>
@@ -518,35 +457,23 @@
     </w:p>
     <w:p>
       <w:pPr>
-        <w:pStyle w:val="Heading6"/>
+        <w:pStyle w:val="ListBullet"/>
         <w:ind w:left="880"/>
       </w:pPr>
       <w:r>
         <w:t>一</w:t>
-      </w:r>
-    </w:p>
-    <w:p>
-      <w:pPr>
-        <w:ind w:left="880"/>
-      </w:pPr>
-      <w:r>
+        <w:br/>
         <w:t>略</w:t>
       </w:r>
     </w:p>
     <w:p>
       <w:pPr>
-        <w:pStyle w:val="Heading6"/>
+        <w:pStyle w:val="ListBullet"/>
         <w:ind w:left="880"/>
       </w:pPr>
       <w:r>
         <w:t>二</w:t>
-      </w:r>
-    </w:p>
-    <w:p>
-      <w:pPr>
-        <w:ind w:left="880"/>
-      </w:pPr>
-      <w:r>
+        <w:br/>
         <w:t>労働基準監督機関令</w:t>
       </w:r>
     </w:p>
@@ -560,7 +487,7 @@
         <w:pStyle w:val="Heading1"/>
       </w:pPr>
       <w:r>
-        <w:t>附　則（平成六年七月二七日政令第二五一号）</w:t>
+        <w:t>附則（平成六年七月二七日政令第二五一号）</w:t>
       </w:r>
     </w:p>
     <w:p>
@@ -578,7 +505,7 @@
         <w:pStyle w:val="Heading1"/>
       </w:pPr>
       <w:r>
-        <w:t>附　則（平成一一年一二月三日政令第三九〇号）</w:t>
+        <w:t>附則（平成一一年一二月三日政令第三九〇号）</w:t>
       </w:r>
     </w:p>
     <w:p>
@@ -630,12 +557,26 @@
         <w:pStyle w:val="Heading1"/>
       </w:pPr>
       <w:r>
-        <w:t>附　則（平成一二年六月七日政令第三〇九号）</w:t>
+        <w:t>附則（平成一二年六月七日政令第三〇九号）</w:t>
       </w:r>
     </w:p>
     <w:p>
+      <w:pPr>
+        <w:pStyle w:val="Heading5"/>
+        <w:ind w:left="440"/>
+      </w:pPr>
+      <w:r>
+        <w:t>１</w:t>
+      </w:r>
+    </w:p>
+    <w:p>
+      <w:pPr>
+        <w:ind w:left="440"/>
+      </w:pPr>
       <w:r>
         <w:t>この政令は、内閣法の一部を改正する法律（平成十一年法律第八十八号）の施行の日（平成十三年一月六日）から施行する。</w:t>
+        <w:br/>
+        <w:t>ただし、附則第三項の規定は、公布の日から施行する。</w:t>
       </w:r>
     </w:p>
     <w:p>
@@ -657,18 +598,12 @@
     </w:p>
     <w:p>
       <w:pPr>
-        <w:pStyle w:val="Heading6"/>
+        <w:pStyle w:val="ListBullet"/>
         <w:ind w:left="880"/>
       </w:pPr>
       <w:r>
         <w:t>一</w:t>
-      </w:r>
-    </w:p>
-    <w:p>
-      <w:pPr>
-        <w:ind w:left="880"/>
-      </w:pPr>
-      <w:r>
+        <w:br/>
         <w:t>中央労働基準審議会</w:t>
       </w:r>
     </w:p>
@@ -682,7 +617,7 @@
         <w:pStyle w:val="Heading1"/>
       </w:pPr>
       <w:r>
-        <w:t>附　則（平成一三年九月二七日政令第三一七号）</w:t>
+        <w:t>附則（平成一三年九月二七日政令第三一七号）</w:t>
       </w:r>
     </w:p>
     <w:p>
@@ -713,35 +648,23 @@
     </w:p>
     <w:p>
       <w:pPr>
-        <w:pStyle w:val="Heading6"/>
+        <w:pStyle w:val="ListBullet"/>
         <w:ind w:left="880"/>
       </w:pPr>
       <w:r>
         <w:t>一</w:t>
-      </w:r>
-    </w:p>
-    <w:p>
-      <w:pPr>
-        <w:ind w:left="880"/>
-      </w:pPr>
-      <w:r>
+        <w:br/>
         <w:t>略</w:t>
       </w:r>
     </w:p>
     <w:p>
       <w:pPr>
-        <w:pStyle w:val="Heading6"/>
+        <w:pStyle w:val="ListBullet"/>
         <w:ind w:left="880"/>
       </w:pPr>
       <w:r>
         <w:t>二</w:t>
-      </w:r>
-    </w:p>
-    <w:p>
-      <w:pPr>
-        <w:ind w:left="880"/>
-      </w:pPr>
-      <w:r>
+        <w:br/>
         <w:t>地方労働基準審議会</w:t>
       </w:r>
     </w:p>
@@ -755,7 +678,7 @@
         <w:pStyle w:val="Heading1"/>
       </w:pPr>
       <w:r>
-        <w:t>附　則（平成一八年二月一日政令第一四号）</w:t>
+        <w:t>附則（平成一八年二月一日政令第一四号）</w:t>
       </w:r>
     </w:p>
     <w:p>
@@ -791,7 +714,7 @@
     </w:pPr>
     <w:r>
       <w:tab/>
-      <w:t>WeGov v0.1 - FTS141</w:t>
+      <w:t>WeGov v0.2 - FTS141</w:t>
     </w:r>
   </w:p>
 </w:ftr>
